--- a/fixtures/templates/simple.docx
+++ b/fixtures/templates/simple.docx
@@ -200,6 +200,50 @@
                 <w:rFonts w:hint="eastAsia"/>
               </w:rPr>
             </w:pPr>
+          </w:p>
+        </w:tc>
+        <w:tc>
+          <w:tcPr>
+            <w:tcW w:w="2765" w:type="dxa"/>
+          </w:tcPr>
+          <w:p>
+            <w:pPr>
+              <w:rPr>
+                <w:rFonts w:hint="eastAsia"/>
+              </w:rPr>
+            </w:pPr>
+          </w:p>
+        </w:tc>
+        <w:tc>
+          <w:tcPr>
+            <w:tcW w:w="2766" w:type="dxa"/>
+          </w:tcPr>
+          <w:p>
+            <w:pPr>
+              <w:rPr>
+                <w:rFonts w:hint="eastAsia"/>
+              </w:rPr>
+            </w:pPr>
+          </w:p>
+        </w:tc>
+      </w:tr>
+      <w:tr>
+        <w:tc>
+          <w:tcPr>
+            <w:tcW w:w="2765" w:type="dxa"/>
+          </w:tcPr>
+          <w:p>
+            <w:pPr>
+              <w:rPr>
+                <w:rFonts w:hint="eastAsia"/>
+              </w:rPr>
+            </w:pPr>
+            <w:r>
+              <w:rPr>
+                <w:rFonts w:hint="eastAsia"/>
+              </w:rPr>
+              <w:t>图片</w:t>
+            </w:r>
           </w:p>
         </w:tc>
         <w:tc>

--- a/fixtures/templates/simple.docx
+++ b/fixtures/templates/simple.docx
@@ -244,6 +244,158 @@
               </w:rPr>
               <w:t>图片</w:t>
             </w:r>
+          </w:p>
+        </w:tc>
+        <w:tc>
+          <w:tcPr>
+            <w:tcW w:w="2765" w:type="dxa"/>
+          </w:tcPr>
+          <w:p>
+            <w:pPr>
+              <w:rPr>
+                <w:rFonts w:hint="eastAsia"/>
+              </w:rPr>
+            </w:pPr>
+          </w:p>
+        </w:tc>
+        <w:tc>
+          <w:tcPr>
+            <w:tcW w:w="2766" w:type="dxa"/>
+          </w:tcPr>
+          <w:p>
+            <w:pPr>
+              <w:rPr>
+                <w:rFonts w:hint="eastAsia"/>
+              </w:rPr>
+            </w:pPr>
+          </w:p>
+        </w:tc>
+      </w:tr>
+      <w:tr>
+        <w:tc>
+          <w:tcPr>
+            <w:tcW w:w="2765" w:type="dxa"/>
+          </w:tcPr>
+          <w:p>
+            <w:pPr>
+              <w:rPr>
+                <w:rFonts w:hint="eastAsia"/>
+              </w:rPr>
+            </w:pPr>
+          </w:p>
+        </w:tc>
+        <w:tc>
+          <w:tcPr>
+            <w:tcW w:w="2765" w:type="dxa"/>
+          </w:tcPr>
+          <w:p>
+            <w:pPr>
+              <w:rPr>
+                <w:rFonts w:hint="eastAsia"/>
+              </w:rPr>
+            </w:pPr>
+          </w:p>
+        </w:tc>
+        <w:tc>
+          <w:tcPr>
+            <w:tcW w:w="2766" w:type="dxa"/>
+          </w:tcPr>
+          <w:p>
+            <w:pPr>
+              <w:rPr>
+                <w:rFonts w:hint="eastAsia"/>
+              </w:rPr>
+            </w:pPr>
+          </w:p>
+        </w:tc>
+      </w:tr>
+      <w:tr>
+        <w:tc>
+          <w:tcPr>
+            <w:tcW w:w="2765" w:type="dxa"/>
+          </w:tcPr>
+          <w:p>
+            <w:pPr>
+              <w:rPr>
+                <w:rFonts w:hint="eastAsia"/>
+              </w:rPr>
+            </w:pPr>
+          </w:p>
+        </w:tc>
+        <w:tc>
+          <w:tcPr>
+            <w:tcW w:w="2765" w:type="dxa"/>
+          </w:tcPr>
+          <w:p>
+            <w:pPr>
+              <w:rPr>
+                <w:rFonts w:hint="eastAsia"/>
+              </w:rPr>
+            </w:pPr>
+          </w:p>
+        </w:tc>
+        <w:tc>
+          <w:tcPr>
+            <w:tcW w:w="2766" w:type="dxa"/>
+          </w:tcPr>
+          <w:p>
+            <w:pPr>
+              <w:rPr>
+                <w:rFonts w:hint="eastAsia"/>
+              </w:rPr>
+            </w:pPr>
+          </w:p>
+        </w:tc>
+      </w:tr>
+      <w:tr>
+        <w:tc>
+          <w:tcPr>
+            <w:tcW w:w="2765" w:type="dxa"/>
+          </w:tcPr>
+          <w:p>
+            <w:pPr>
+              <w:rPr>
+                <w:rFonts w:hint="eastAsia"/>
+              </w:rPr>
+            </w:pPr>
+          </w:p>
+        </w:tc>
+        <w:tc>
+          <w:tcPr>
+            <w:tcW w:w="2765" w:type="dxa"/>
+          </w:tcPr>
+          <w:p>
+            <w:pPr>
+              <w:rPr>
+                <w:rFonts w:hint="eastAsia"/>
+              </w:rPr>
+            </w:pPr>
+          </w:p>
+        </w:tc>
+        <w:tc>
+          <w:tcPr>
+            <w:tcW w:w="2766" w:type="dxa"/>
+          </w:tcPr>
+          <w:p>
+            <w:pPr>
+              <w:rPr>
+                <w:rFonts w:hint="eastAsia"/>
+              </w:rPr>
+            </w:pPr>
+          </w:p>
+        </w:tc>
+      </w:tr>
+      <w:tr>
+        <w:tc>
+          <w:tcPr>
+            <w:tcW w:w="2765" w:type="dxa"/>
+          </w:tcPr>
+          <w:p>
+            <w:pPr>
+              <w:rPr>
+                <w:rFonts w:hint="eastAsia"/>
+              </w:rPr>
+            </w:pPr>
           </w:p>
         </w:tc>
         <w:tc>
